--- a/Грицюк Максим лабораторна №0.docx
+++ b/Грицюк Максим лабораторна №0.docx
@@ -592,6 +592,7 @@
           <w:color w:val="000000" w:themeColor="text1"/>
           <w:sz w:val="28"/>
           <w:szCs w:val="28"/>
+          <w:lang w:val="uk-UA"/>
         </w:rPr>
       </w:pPr>
       <w:r>
@@ -889,6 +890,7 @@
           <w:color w:val="000000" w:themeColor="text1"/>
           <w:sz w:val="36"/>
           <w:szCs w:val="28"/>
+          <w:lang w:val="uk-UA"/>
         </w:rPr>
       </w:pPr>
       <w:r>
@@ -915,6 +917,7 @@
           <w:color w:val="000000" w:themeColor="text1"/>
           <w:sz w:val="36"/>
           <w:szCs w:val="28"/>
+          <w:lang w:val="uk-UA"/>
         </w:rPr>
       </w:pPr>
     </w:p>
@@ -938,7 +941,6 @@
           <w:rFonts w:ascii="Calibri" w:hAnsi="Calibri" w:cs="Calibri"/>
           <w:b/>
           <w:sz w:val="28"/>
-          <w:lang w:val="ru-RU"/>
         </w:rPr>
         <w:t xml:space="preserve"> №1. </w:t>
       </w:r>
@@ -961,7 +963,6 @@
         <w:rPr>
           <w:rFonts w:ascii="Calibri" w:hAnsi="Calibri" w:cs="Calibri"/>
           <w:sz w:val="28"/>
-          <w:lang w:val="ru-RU"/>
         </w:rPr>
         <w:t xml:space="preserve"> </w:t>
       </w:r>
@@ -977,7 +978,6 @@
         <w:rPr>
           <w:rFonts w:ascii="Calibri" w:hAnsi="Calibri" w:cs="Calibri"/>
           <w:sz w:val="28"/>
-          <w:lang w:val="ru-RU"/>
         </w:rPr>
         <w:t xml:space="preserve"> </w:t>
       </w:r>
@@ -993,7 +993,6 @@
         <w:rPr>
           <w:rFonts w:ascii="Calibri" w:hAnsi="Calibri" w:cs="Calibri"/>
           <w:sz w:val="28"/>
-          <w:lang w:val="ru-RU"/>
         </w:rPr>
         <w:t>,</w:t>
       </w:r>
@@ -1002,7 +1001,6 @@
           <w:rFonts w:ascii="Calibri" w:hAnsi="Calibri" w:cs="Calibri"/>
           <w:b/>
           <w:sz w:val="28"/>
-          <w:lang w:val="ru-RU"/>
         </w:rPr>
         <w:t xml:space="preserve"> </w:t>
       </w:r>
@@ -1287,7 +1285,7 @@
           <w:rFonts w:ascii="Calibri" w:eastAsia="Times New Roman" w:hAnsi="Calibri" w:cs="Calibri"/>
           <w:sz w:val="27"/>
           <w:szCs w:val="27"/>
-          <w:lang w:val="en-US" w:eastAsia="ru-RU"/>
+          <w:lang w:val="ru-RU" w:eastAsia="ru-RU"/>
         </w:rPr>
       </w:pPr>
     </w:p>
@@ -1354,16 +1352,7 @@
           <w:szCs w:val="27"/>
           <w:lang w:val="ru-RU" w:eastAsia="ru-RU"/>
         </w:rPr>
-        <w:t>”</w:t>
-      </w:r>
-      <w:r>
-        <w:rPr>
-          <w:rFonts w:ascii="Calibri" w:eastAsia="Times New Roman" w:hAnsi="Calibri" w:cs="Calibri"/>
-          <w:sz w:val="27"/>
-          <w:szCs w:val="27"/>
-          <w:lang w:val="ru-RU" w:eastAsia="ru-RU"/>
-        </w:rPr>
-        <w:t xml:space="preserve"> </w:t>
+        <w:t xml:space="preserve">” </w:t>
       </w:r>
       <w:r>
         <w:rPr>
@@ -1558,7 +1547,6 @@
           <w:rFonts w:ascii="Calibri" w:hAnsi="Calibri" w:cs="Calibri"/>
           <w:sz w:val="28"/>
           <w:szCs w:val="28"/>
-          <w:lang w:val="en-US"/>
         </w:rPr>
       </w:pPr>
       <w:r>
@@ -1595,7 +1583,6 @@
           <w:rFonts w:ascii="Calibri" w:hAnsi="Calibri" w:cs="Calibri"/>
           <w:sz w:val="28"/>
           <w:szCs w:val="28"/>
-          <w:lang w:val="en-US"/>
         </w:rPr>
       </w:pPr>
     </w:p>
@@ -1606,7 +1593,6 @@
           <w:rFonts w:ascii="Calibri" w:hAnsi="Calibri" w:cs="Calibri"/>
           <w:sz w:val="28"/>
           <w:szCs w:val="28"/>
-          <w:lang w:val="en-US"/>
         </w:rPr>
       </w:pPr>
     </w:p>
@@ -1617,7 +1603,6 @@
           <w:rFonts w:ascii="Calibri" w:hAnsi="Calibri" w:cs="Calibri"/>
           <w:sz w:val="28"/>
           <w:szCs w:val="28"/>
-          <w:lang w:val="en-US"/>
         </w:rPr>
       </w:pPr>
     </w:p>
@@ -1645,25 +1630,75 @@
           <w:sz w:val="28"/>
           <w:lang w:val="ru-RU"/>
         </w:rPr>
-        <w:t xml:space="preserve"> №2</w:t>
-      </w:r>
-      <w:r>
-        <w:rPr>
-          <w:rFonts w:ascii="Calibri" w:hAnsi="Calibri" w:cs="Calibri"/>
-          <w:b/>
+        <w:t xml:space="preserve"> №2. </w:t>
+      </w:r>
+      <w:proofErr w:type="spellStart"/>
+      <w:r>
+        <w:rPr>
+          <w:rFonts w:ascii="Calibri" w:hAnsi="Calibri" w:cs="Calibri"/>
           <w:sz w:val="28"/>
           <w:lang w:val="ru-RU"/>
         </w:rPr>
-        <w:t xml:space="preserve">. </w:t>
+        <w:t>Налаштувати</w:t>
+      </w:r>
+      <w:proofErr w:type="spellEnd"/>
+      <w:r>
+        <w:rPr>
+          <w:rFonts w:ascii="Calibri" w:hAnsi="Calibri" w:cs="Calibri"/>
+          <w:sz w:val="28"/>
+          <w:lang w:val="ru-RU"/>
+        </w:rPr>
+        <w:t xml:space="preserve"> </w:t>
+      </w:r>
+      <w:r>
+        <w:rPr>
+          <w:rFonts w:ascii="Calibri" w:hAnsi="Calibri" w:cs="Calibri"/>
+          <w:sz w:val="28"/>
+        </w:rPr>
+        <w:t xml:space="preserve">систему контролю версій, створити перший </w:t>
       </w:r>
       <w:proofErr w:type="spellStart"/>
       <w:r>
         <w:rPr>
           <w:rFonts w:ascii="Calibri" w:hAnsi="Calibri" w:cs="Calibri"/>
           <w:sz w:val="28"/>
+        </w:rPr>
+        <w:t>репозиторій</w:t>
+      </w:r>
+      <w:proofErr w:type="spellEnd"/>
+      <w:r>
+        <w:rPr>
+          <w:rFonts w:ascii="Calibri" w:hAnsi="Calibri" w:cs="Calibri"/>
+          <w:sz w:val="28"/>
+        </w:rPr>
+        <w:t xml:space="preserve"> та </w:t>
+      </w:r>
+      <w:proofErr w:type="gramStart"/>
+      <w:r>
+        <w:rPr>
+          <w:rFonts w:ascii="Calibri" w:hAnsi="Calibri" w:cs="Calibri"/>
+          <w:sz w:val="28"/>
           <w:lang w:val="ru-RU"/>
         </w:rPr>
-        <w:t>Налаштувати</w:t>
+        <w:t>та</w:t>
+      </w:r>
+      <w:proofErr w:type="gramEnd"/>
+      <w:r>
+        <w:rPr>
+          <w:rFonts w:ascii="Calibri" w:hAnsi="Calibri" w:cs="Calibri"/>
+          <w:sz w:val="28"/>
+          <w:lang w:val="ru-RU"/>
+        </w:rPr>
+        <w:t xml:space="preserve"> </w:t>
+      </w:r>
+      <w:proofErr w:type="spellStart"/>
+      <w:r>
+        <w:rPr>
+          <w:rFonts w:ascii="Calibri" w:hAnsi="Calibri" w:cs="Calibri"/>
+          <w:sz w:val="28"/>
+          <w:lang w:val="ru-RU"/>
+        </w:rPr>
+        <w:t>зробити</w:t>
       </w:r>
       <w:proofErr w:type="spellEnd"/>
       <w:r>
@@ -1678,8 +1713,40 @@
         <w:rPr>
           <w:rFonts w:ascii="Calibri" w:hAnsi="Calibri" w:cs="Calibri"/>
           <w:sz w:val="28"/>
-        </w:rPr>
-        <w:t xml:space="preserve">систему контролю версій, створити перший </w:t>
+          <w:lang w:val="ru-RU"/>
+        </w:rPr>
+        <w:t>“</w:t>
+      </w:r>
+      <w:r>
+        <w:rPr>
+          <w:rFonts w:ascii="Calibri" w:hAnsi="Calibri" w:cs="Calibri"/>
+          <w:sz w:val="28"/>
+          <w:lang w:val="en-US"/>
+        </w:rPr>
+        <w:t>push</w:t>
+      </w:r>
+      <w:r>
+        <w:rPr>
+          <w:rFonts w:ascii="Calibri" w:hAnsi="Calibri" w:cs="Calibri"/>
+          <w:sz w:val="28"/>
+          <w:lang w:val="ru-RU"/>
+        </w:rPr>
+        <w:t>”</w:t>
+      </w:r>
+      <w:r>
+        <w:rPr>
+          <w:rFonts w:ascii="Calibri" w:hAnsi="Calibri" w:cs="Calibri"/>
+          <w:sz w:val="28"/>
+        </w:rPr>
+        <w:t xml:space="preserve"> на </w:t>
+      </w:r>
+      <w:r>
+        <w:rPr>
+          <w:rFonts w:ascii="Calibri" w:hAnsi="Calibri" w:cs="Calibri"/>
+          <w:sz w:val="28"/>
+          <w:lang w:val="ru-RU"/>
+        </w:rPr>
+        <w:t>в</w:t>
       </w:r>
       <w:proofErr w:type="spellStart"/>
       <w:r>
@@ -1687,7 +1754,7 @@
           <w:rFonts w:ascii="Calibri" w:hAnsi="Calibri" w:cs="Calibri"/>
           <w:sz w:val="28"/>
         </w:rPr>
-        <w:t>репозиторій</w:t>
+        <w:t>еб-середовище</w:t>
       </w:r>
       <w:proofErr w:type="spellEnd"/>
       <w:r>
@@ -1695,175 +1762,83 @@
           <w:rFonts w:ascii="Calibri" w:hAnsi="Calibri" w:cs="Calibri"/>
           <w:sz w:val="28"/>
         </w:rPr>
-        <w:t xml:space="preserve"> та </w:t>
-      </w:r>
-      <w:proofErr w:type="gramStart"/>
+        <w:t xml:space="preserve"> </w:t>
+      </w:r>
+      <w:proofErr w:type="spellStart"/>
+      <w:r>
+        <w:rPr>
+          <w:rFonts w:ascii="Calibri" w:hAnsi="Calibri" w:cs="Calibri"/>
+          <w:sz w:val="28"/>
+          <w:lang w:val="en-US"/>
+        </w:rPr>
+        <w:t>Github</w:t>
+      </w:r>
+      <w:proofErr w:type="spellEnd"/>
       <w:r>
         <w:rPr>
           <w:rFonts w:ascii="Calibri" w:hAnsi="Calibri" w:cs="Calibri"/>
           <w:sz w:val="28"/>
           <w:lang w:val="ru-RU"/>
         </w:rPr>
-        <w:t>та</w:t>
-      </w:r>
-      <w:proofErr w:type="gramEnd"/>
-      <w:r>
-        <w:rPr>
-          <w:rFonts w:ascii="Calibri" w:hAnsi="Calibri" w:cs="Calibri"/>
-          <w:sz w:val="28"/>
-          <w:lang w:val="ru-RU"/>
-        </w:rPr>
-        <w:t xml:space="preserve"> </w:t>
+        <w:t>.</w:t>
+      </w:r>
+    </w:p>
+    <w:p>
+      <w:pPr>
+        <w:pStyle w:val="Default"/>
+        <w:rPr>
+          <w:rFonts w:ascii="Calibri" w:hAnsi="Calibri" w:cs="Calibri"/>
+          <w:sz w:val="28"/>
+          <w:szCs w:val="28"/>
+        </w:rPr>
+      </w:pPr>
+    </w:p>
+    <w:p>
+      <w:pPr>
+        <w:pStyle w:val="Default"/>
+        <w:rPr>
+          <w:rFonts w:ascii="Calibri" w:hAnsi="Calibri" w:cs="Calibri"/>
+          <w:sz w:val="28"/>
+          <w:szCs w:val="28"/>
+          <w:lang w:val="en-US"/>
+        </w:rPr>
+      </w:pPr>
+      <w:r>
+        <w:rPr>
+          <w:rFonts w:ascii="Calibri" w:hAnsi="Calibri" w:cs="Calibri"/>
+          <w:sz w:val="28"/>
+          <w:szCs w:val="28"/>
+          <w:lang w:val="uk-UA"/>
+        </w:rPr>
+        <w:t xml:space="preserve">Проходжу базову реєстрацію на сайті </w:t>
+      </w:r>
+      <w:r>
+        <w:rPr>
+          <w:rFonts w:ascii="Calibri" w:hAnsi="Calibri" w:cs="Calibri"/>
+          <w:sz w:val="28"/>
+          <w:szCs w:val="28"/>
+        </w:rPr>
+        <w:t>“</w:t>
       </w:r>
       <w:proofErr w:type="spellStart"/>
       <w:r>
         <w:rPr>
           <w:rFonts w:ascii="Calibri" w:hAnsi="Calibri" w:cs="Calibri"/>
           <w:sz w:val="28"/>
-          <w:lang w:val="ru-RU"/>
-        </w:rPr>
-        <w:t>зробити</w:t>
+          <w:szCs w:val="28"/>
+          <w:lang w:val="en-US"/>
+        </w:rPr>
+        <w:t>github</w:t>
       </w:r>
       <w:proofErr w:type="spellEnd"/>
       <w:r>
         <w:rPr>
           <w:rFonts w:ascii="Calibri" w:hAnsi="Calibri" w:cs="Calibri"/>
           <w:sz w:val="28"/>
-          <w:lang w:val="ru-RU"/>
-        </w:rPr>
-        <w:t xml:space="preserve"> </w:t>
-      </w:r>
-      <w:r>
-        <w:rPr>
-          <w:rFonts w:ascii="Calibri" w:hAnsi="Calibri" w:cs="Calibri"/>
-          <w:sz w:val="28"/>
-          <w:lang w:val="ru-RU"/>
-        </w:rPr>
-        <w:t>“</w:t>
-      </w:r>
-      <w:r>
-        <w:rPr>
-          <w:rFonts w:ascii="Calibri" w:hAnsi="Calibri" w:cs="Calibri"/>
-          <w:sz w:val="28"/>
-          <w:lang w:val="en-US"/>
-        </w:rPr>
-        <w:t>push</w:t>
-      </w:r>
-      <w:r>
-        <w:rPr>
-          <w:rFonts w:ascii="Calibri" w:hAnsi="Calibri" w:cs="Calibri"/>
-          <w:sz w:val="28"/>
-          <w:lang w:val="ru-RU"/>
-        </w:rPr>
-        <w:t>”</w:t>
-      </w:r>
-      <w:r>
-        <w:rPr>
-          <w:rFonts w:ascii="Calibri" w:hAnsi="Calibri" w:cs="Calibri"/>
-          <w:sz w:val="28"/>
-        </w:rPr>
-        <w:t xml:space="preserve"> на </w:t>
-      </w:r>
-      <w:r>
-        <w:rPr>
-          <w:rFonts w:ascii="Calibri" w:hAnsi="Calibri" w:cs="Calibri"/>
-          <w:sz w:val="28"/>
-          <w:lang w:val="ru-RU"/>
-        </w:rPr>
-        <w:t>в</w:t>
-      </w:r>
-      <w:proofErr w:type="spellStart"/>
-      <w:r>
-        <w:rPr>
-          <w:rFonts w:ascii="Calibri" w:hAnsi="Calibri" w:cs="Calibri"/>
-          <w:sz w:val="28"/>
-        </w:rPr>
-        <w:t>еб-середовище</w:t>
-      </w:r>
-      <w:proofErr w:type="spellEnd"/>
-      <w:r>
-        <w:rPr>
-          <w:rFonts w:ascii="Calibri" w:hAnsi="Calibri" w:cs="Calibri"/>
-          <w:sz w:val="28"/>
-        </w:rPr>
-        <w:t xml:space="preserve"> </w:t>
-      </w:r>
-      <w:proofErr w:type="spellStart"/>
-      <w:r>
-        <w:rPr>
-          <w:rFonts w:ascii="Calibri" w:hAnsi="Calibri" w:cs="Calibri"/>
-          <w:sz w:val="28"/>
-          <w:lang w:val="en-US"/>
-        </w:rPr>
-        <w:t>Github</w:t>
-      </w:r>
-      <w:proofErr w:type="spellEnd"/>
-      <w:r>
-        <w:rPr>
-          <w:rFonts w:ascii="Calibri" w:hAnsi="Calibri" w:cs="Calibri"/>
-          <w:sz w:val="28"/>
-          <w:lang w:val="ru-RU"/>
+          <w:szCs w:val="28"/>
         </w:rPr>
         <w:t>.</w:t>
       </w:r>
-    </w:p>
-    <w:p>
-      <w:pPr>
-        <w:pStyle w:val="Default"/>
-        <w:rPr>
-          <w:rFonts w:ascii="Calibri" w:hAnsi="Calibri" w:cs="Calibri"/>
-          <w:sz w:val="28"/>
-          <w:szCs w:val="28"/>
-          <w:lang w:val="en-US"/>
-        </w:rPr>
-      </w:pPr>
-    </w:p>
-    <w:p>
-      <w:pPr>
-        <w:pStyle w:val="Default"/>
-        <w:rPr>
-          <w:rFonts w:ascii="Calibri" w:hAnsi="Calibri" w:cs="Calibri"/>
-          <w:sz w:val="28"/>
-          <w:szCs w:val="28"/>
-          <w:lang w:val="en-US"/>
-        </w:rPr>
-      </w:pPr>
-      <w:r>
-        <w:rPr>
-          <w:rFonts w:ascii="Calibri" w:hAnsi="Calibri" w:cs="Calibri"/>
-          <w:sz w:val="28"/>
-          <w:szCs w:val="28"/>
-          <w:lang w:val="uk-UA"/>
-        </w:rPr>
-        <w:t xml:space="preserve">Проходжу базову реєстрацію на сайті </w:t>
-      </w:r>
-      <w:r>
-        <w:rPr>
-          <w:rFonts w:ascii="Calibri" w:hAnsi="Calibri" w:cs="Calibri"/>
-          <w:sz w:val="28"/>
-          <w:szCs w:val="28"/>
-          <w:lang w:val="en-US"/>
-        </w:rPr>
-        <w:t>“</w:t>
-      </w:r>
-      <w:r>
-        <w:rPr>
-          <w:rFonts w:ascii="Calibri" w:hAnsi="Calibri" w:cs="Calibri"/>
-          <w:sz w:val="28"/>
-          <w:szCs w:val="28"/>
-          <w:lang w:val="en-US"/>
-        </w:rPr>
-        <w:t>github</w:t>
-      </w:r>
-      <w:r>
-        <w:rPr>
-          <w:rFonts w:ascii="Calibri" w:hAnsi="Calibri" w:cs="Calibri"/>
-          <w:sz w:val="28"/>
-          <w:szCs w:val="28"/>
-          <w:lang w:val="en-US"/>
-        </w:rPr>
-        <w:t>.</w:t>
-      </w:r>
       <w:r>
         <w:rPr>
           <w:rFonts w:ascii="Calibri" w:hAnsi="Calibri" w:cs="Calibri"/>
@@ -1878,7 +1853,6 @@
           <w:rFonts w:ascii="Calibri" w:hAnsi="Calibri" w:cs="Calibri"/>
           <w:sz w:val="28"/>
           <w:szCs w:val="28"/>
-          <w:lang w:val="en-US"/>
         </w:rPr>
         <w:t>”</w:t>
       </w:r>
@@ -1985,17 +1959,6 @@
           <w:lang w:val="en-US"/>
         </w:rPr>
       </w:pPr>
-    </w:p>
-    <w:p>
-      <w:pPr>
-        <w:pStyle w:val="Default"/>
-        <w:rPr>
-          <w:rFonts w:ascii="Calibri" w:hAnsi="Calibri" w:cs="Calibri"/>
-          <w:sz w:val="28"/>
-          <w:szCs w:val="28"/>
-          <w:lang w:val="en-US"/>
-        </w:rPr>
-      </w:pPr>
       <w:r>
         <w:rPr>
           <w:rFonts w:ascii="Calibri" w:hAnsi="Calibri" w:cs="Calibri"/>
@@ -2005,10 +1968,10 @@
           <w:lang w:eastAsia="ru-RU"/>
         </w:rPr>
         <w:drawing>
-          <wp:inline distT="0" distB="0" distL="0" distR="0" wp14:anchorId="3EB59D7D" wp14:editId="5867975B">
-            <wp:extent cx="6635750" cy="1149350"/>
-            <wp:effectExtent l="0" t="0" r="0" b="0"/>
-            <wp:docPr id="7" name="Рисунок 7" descr="C:\Users\Home-PC\Documents\ShareX\Screenshots\2025-02\devenv_BTtgIxpRR2.png"/>
+          <wp:inline distT="0" distB="0" distL="0" distR="0" wp14:anchorId="1478832D" wp14:editId="2CE20192">
+            <wp:extent cx="5194300" cy="2468037"/>
+            <wp:effectExtent l="0" t="0" r="6350" b="8890"/>
+            <wp:docPr id="8" name="Рисунок 8" descr="C:\Users\Home-PC\Documents\ShareX\Screenshots\2025-02\chrome_QgaoOqme2b.png"/>
             <wp:cNvGraphicFramePr>
               <a:graphicFrameLocks xmlns:a="http://schemas.openxmlformats.org/drawingml/2006/main" noChangeAspect="1"/>
             </wp:cNvGraphicFramePr>
@@ -2016,13 +1979,13 @@
               <a:graphicData uri="http://schemas.openxmlformats.org/drawingml/2006/picture">
                 <pic:pic xmlns:pic="http://schemas.openxmlformats.org/drawingml/2006/picture">
                   <pic:nvPicPr>
-                    <pic:cNvPr id="0" name="Picture 6" descr="C:\Users\Home-PC\Documents\ShareX\Screenshots\2025-02\devenv_BTtgIxpRR2.png"/>
+                    <pic:cNvPr id="0" name="Picture 7" descr="C:\Users\Home-PC\Documents\ShareX\Screenshots\2025-02\chrome_QgaoOqme2b.png"/>
                     <pic:cNvPicPr>
                       <a:picLocks noChangeAspect="1" noChangeArrowheads="1"/>
                     </pic:cNvPicPr>
                   </pic:nvPicPr>
                   <pic:blipFill>
-                    <a:blip r:embed="rId11">
+                    <a:blip r:embed="rId11" cstate="print">
                       <a:extLst>
                         <a:ext uri="{28A0092B-C50C-407E-A947-70E740481C1C}">
                           <a14:useLocalDpi xmlns:a14="http://schemas.microsoft.com/office/drawing/2010/main" val="0"/>
@@ -2037,7 +2000,7 @@
                   <pic:spPr bwMode="auto">
                     <a:xfrm>
                       <a:off x="0" y="0"/>
-                      <a:ext cx="6635750" cy="1149350"/>
+                      <a:ext cx="5194300" cy="2468037"/>
                     </a:xfrm>
                     <a:prstGeom prst="rect">
                       <a:avLst/>
@@ -2064,122 +2027,392 @@
           <w:lang w:val="en-US"/>
         </w:rPr>
       </w:pPr>
-      <w:r>
-        <w:rPr>
-          <w:rFonts w:ascii="Calibri" w:hAnsi="Calibri" w:cs="Calibri"/>
-          <w:noProof/>
-          <w:sz w:val="28"/>
-          <w:szCs w:val="28"/>
-          <w:lang w:eastAsia="ru-RU"/>
+    </w:p>
+    <w:p>
+      <w:pPr>
+        <w:pStyle w:val="Default"/>
+        <w:rPr>
+          <w:rFonts w:ascii="Calibri" w:hAnsi="Calibri" w:cs="Calibri"/>
+          <w:sz w:val="28"/>
+          <w:szCs w:val="28"/>
+          <w:lang w:val="en-US"/>
+        </w:rPr>
+      </w:pPr>
+    </w:p>
+    <w:p>
+      <w:pPr>
+        <w:pStyle w:val="Default"/>
+        <w:rPr>
+          <w:rFonts w:ascii="Calibri" w:hAnsi="Calibri" w:cs="Calibri"/>
+          <w:sz w:val="28"/>
+          <w:szCs w:val="28"/>
+          <w:lang w:val="en-US"/>
+        </w:rPr>
+      </w:pPr>
+      <w:r>
+        <w:rPr>
+          <w:rFonts w:ascii="Calibri" w:hAnsi="Calibri" w:cs="Calibri"/>
+          <w:sz w:val="28"/>
+          <w:szCs w:val="28"/>
+          <w:lang w:val="en-US"/>
         </w:rPr>
         <w:lastRenderedPageBreak/>
-        <w:drawing>
-          <wp:inline distT="0" distB="0" distL="0" distR="0" wp14:anchorId="2E6A5997" wp14:editId="59500AA1">
-            <wp:extent cx="5302250" cy="2787650"/>
-            <wp:effectExtent l="0" t="0" r="0" b="0"/>
-            <wp:docPr id="9" name="Рисунок 9" descr="C:\Users\Home-PC\Documents\ShareX\Screenshots\2025-02\devenv_MOasnEFKxT.png"/>
-            <wp:cNvGraphicFramePr>
-              <a:graphicFrameLocks xmlns:a="http://schemas.openxmlformats.org/drawingml/2006/main" noChangeAspect="1"/>
-            </wp:cNvGraphicFramePr>
-            <a:graphic xmlns:a="http://schemas.openxmlformats.org/drawingml/2006/main">
-              <a:graphicData uri="http://schemas.openxmlformats.org/drawingml/2006/picture">
-                <pic:pic xmlns:pic="http://schemas.openxmlformats.org/drawingml/2006/picture">
-                  <pic:nvPicPr>
-                    <pic:cNvPr id="0" name="Picture 8" descr="C:\Users\Home-PC\Documents\ShareX\Screenshots\2025-02\devenv_MOasnEFKxT.png"/>
-                    <pic:cNvPicPr>
-                      <a:picLocks noChangeAspect="1" noChangeArrowheads="1"/>
-                    </pic:cNvPicPr>
-                  </pic:nvPicPr>
-                  <pic:blipFill>
-                    <a:blip r:embed="rId12">
-                      <a:extLst>
-                        <a:ext uri="{28A0092B-C50C-407E-A947-70E740481C1C}">
-                          <a14:useLocalDpi xmlns:a14="http://schemas.microsoft.com/office/drawing/2010/main" val="0"/>
-                        </a:ext>
-                      </a:extLst>
-                    </a:blip>
-                    <a:srcRect/>
-                    <a:stretch>
-                      <a:fillRect/>
-                    </a:stretch>
-                  </pic:blipFill>
-                  <pic:spPr bwMode="auto">
-                    <a:xfrm>
-                      <a:off x="0" y="0"/>
-                      <a:ext cx="5302250" cy="2787650"/>
-                    </a:xfrm>
-                    <a:prstGeom prst="rect">
-                      <a:avLst/>
-                    </a:prstGeom>
-                    <a:noFill/>
-                    <a:ln>
-                      <a:noFill/>
-                    </a:ln>
-                  </pic:spPr>
-                </pic:pic>
-              </a:graphicData>
-            </a:graphic>
-          </wp:inline>
-        </w:drawing>
+        <w:pict w14:anchorId="0F7BC90B">
+          <v:shapetype id="_x0000_t75" coordsize="21600,21600" o:spt="75" o:preferrelative="t" path="m@4@5l@4@11@9@11@9@5xe" filled="f" stroked="f">
+            <v:stroke joinstyle="miter"/>
+            <v:formulas>
+              <v:f eqn="if lineDrawn pixelLineWidth 0"/>
+              <v:f eqn="sum @0 1 0"/>
+              <v:f eqn="sum 0 0 @1"/>
+              <v:f eqn="prod @2 1 2"/>
+              <v:f eqn="prod @3 21600 pixelWidth"/>
+              <v:f eqn="prod @3 21600 pixelHeight"/>
+              <v:f eqn="sum @0 0 1"/>
+              <v:f eqn="prod @6 1 2"/>
+              <v:f eqn="prod @7 21600 pixelWidth"/>
+              <v:f eqn="sum @8 21600 0"/>
+              <v:f eqn="prod @7 21600 pixelHeight"/>
+              <v:f eqn="sum @10 21600 0"/>
+            </v:formulas>
+            <v:path o:extrusionok="f" gradientshapeok="t" o:connecttype="rect"/>
+            <o:lock v:ext="edit" aspectratio="t"/>
+          </v:shapetype>
+          <v:shape id="_x0000_i1025" type="#_x0000_t75" style="width:523pt;height:115pt">
+            <v:imagedata r:id="rId12" o:title="devenv_cRXnzyTA5v"/>
+          </v:shape>
+        </w:pict>
+      </w:r>
+      <w:r>
+        <w:rPr>
+          <w:rFonts w:ascii="Calibri" w:hAnsi="Calibri" w:cs="Calibri"/>
+          <w:sz w:val="28"/>
+          <w:szCs w:val="28"/>
+          <w:lang w:val="en-US"/>
+        </w:rPr>
+        <w:pict w14:anchorId="595EF0FF">
+          <v:shape id="_x0000_i1026" type="#_x0000_t75" style="width:523pt;height:90.5pt">
+            <v:imagedata r:id="rId13" o:title="devenv_0D32YmoWQY"/>
+          </v:shape>
+        </w:pict>
+      </w:r>
+    </w:p>
+    <w:p>
+      <w:pPr>
+        <w:pStyle w:val="Default"/>
+        <w:rPr>
+          <w:rFonts w:ascii="Calibri" w:hAnsi="Calibri" w:cs="Calibri"/>
+          <w:sz w:val="28"/>
+          <w:szCs w:val="28"/>
+          <w:lang w:val="en-US"/>
+        </w:rPr>
+      </w:pPr>
+      <w:r>
+        <w:rPr>
+          <w:rFonts w:ascii="Calibri" w:hAnsi="Calibri" w:cs="Calibri"/>
+          <w:sz w:val="28"/>
+          <w:szCs w:val="28"/>
+          <w:lang w:val="en-US"/>
+        </w:rPr>
+        <w:pict w14:anchorId="47DDA7A6">
+          <v:shape id="_x0000_i1027" type="#_x0000_t75" style="width:523pt;height:253.5pt">
+            <v:imagedata r:id="rId14" o:title="chrome_8TQXmVCxuc"/>
+          </v:shape>
+        </w:pict>
+      </w:r>
+    </w:p>
+    <w:p>
+      <w:pPr>
+        <w:pStyle w:val="Default"/>
+        <w:rPr>
+          <w:rFonts w:ascii="Calibri" w:hAnsi="Calibri" w:cs="Calibri"/>
+          <w:sz w:val="28"/>
+          <w:szCs w:val="28"/>
+          <w:lang w:val="en-US"/>
+        </w:rPr>
+      </w:pPr>
+    </w:p>
+    <w:p>
+      <w:pPr>
+        <w:pStyle w:val="Default"/>
+        <w:rPr>
+          <w:rFonts w:ascii="Calibri" w:hAnsi="Calibri" w:cs="Calibri"/>
+          <w:sz w:val="28"/>
+          <w:szCs w:val="28"/>
+          <w:lang w:val="en-US"/>
+        </w:rPr>
+      </w:pPr>
+      <w:r>
+        <w:rPr>
+          <w:rFonts w:ascii="Calibri" w:hAnsi="Calibri" w:cs="Calibri"/>
+          <w:b/>
+          <w:sz w:val="28"/>
+          <w:szCs w:val="28"/>
+          <w:lang w:val="uk-UA"/>
+        </w:rPr>
+        <w:t>Висновок</w:t>
+      </w:r>
+      <w:r>
+        <w:rPr>
+          <w:rFonts w:ascii="Calibri" w:hAnsi="Calibri" w:cs="Calibri"/>
+          <w:b/>
+          <w:sz w:val="28"/>
+          <w:szCs w:val="28"/>
+          <w:lang w:val="en-US"/>
+        </w:rPr>
+        <w:t>:</w:t>
+      </w:r>
+      <w:r>
+        <w:rPr>
+          <w:rFonts w:ascii="Calibri" w:hAnsi="Calibri" w:cs="Calibri"/>
+          <w:b/>
+          <w:sz w:val="28"/>
+          <w:szCs w:val="28"/>
+          <w:lang w:val="uk-UA"/>
+        </w:rPr>
+        <w:t xml:space="preserve"> </w:t>
+      </w:r>
+      <w:r>
+        <w:rPr>
+          <w:rFonts w:ascii="Calibri" w:hAnsi="Calibri" w:cs="Calibri"/>
+          <w:sz w:val="28"/>
+          <w:szCs w:val="28"/>
+          <w:lang w:val="uk-UA"/>
+        </w:rPr>
+        <w:t xml:space="preserve">Було розглянуто як правильно потрібно створювати консольний за стосунок в програмному середовищі </w:t>
+      </w:r>
+      <w:r>
+        <w:rPr>
+          <w:rFonts w:ascii="Calibri" w:hAnsi="Calibri" w:cs="Calibri"/>
+          <w:sz w:val="28"/>
+          <w:szCs w:val="28"/>
+          <w:lang w:val="en-US"/>
+        </w:rPr>
+        <w:t>Microsoft</w:t>
+      </w:r>
+      <w:r>
+        <w:rPr>
+          <w:rFonts w:ascii="Calibri" w:hAnsi="Calibri" w:cs="Calibri"/>
+          <w:sz w:val="28"/>
+          <w:szCs w:val="28"/>
+          <w:lang w:val="en-US"/>
+        </w:rPr>
+        <w:t xml:space="preserve"> </w:t>
+      </w:r>
+      <w:r>
+        <w:rPr>
+          <w:rFonts w:ascii="Calibri" w:hAnsi="Calibri" w:cs="Calibri"/>
+          <w:sz w:val="28"/>
+          <w:szCs w:val="28"/>
+          <w:lang w:val="en-US"/>
+        </w:rPr>
+        <w:t>Visual</w:t>
+      </w:r>
+      <w:r>
+        <w:rPr>
+          <w:rFonts w:ascii="Calibri" w:hAnsi="Calibri" w:cs="Calibri"/>
+          <w:sz w:val="28"/>
+          <w:szCs w:val="28"/>
+          <w:lang w:val="en-US"/>
+        </w:rPr>
+        <w:t xml:space="preserve"> </w:t>
+      </w:r>
+      <w:r>
+        <w:rPr>
+          <w:rFonts w:ascii="Calibri" w:hAnsi="Calibri" w:cs="Calibri"/>
+          <w:sz w:val="28"/>
+          <w:szCs w:val="28"/>
+          <w:lang w:val="en-US"/>
+        </w:rPr>
+        <w:t>Studio</w:t>
+      </w:r>
+      <w:r>
+        <w:rPr>
+          <w:rFonts w:ascii="Calibri" w:hAnsi="Calibri" w:cs="Calibri"/>
+          <w:sz w:val="28"/>
+          <w:szCs w:val="28"/>
+          <w:lang w:val="en-US"/>
+        </w:rPr>
+        <w:t xml:space="preserve">, </w:t>
+      </w:r>
+      <w:r>
+        <w:rPr>
+          <w:rFonts w:ascii="Calibri" w:hAnsi="Calibri" w:cs="Calibri"/>
+          <w:sz w:val="28"/>
+          <w:szCs w:val="28"/>
+          <w:lang w:val="uk-UA"/>
+        </w:rPr>
+        <w:t xml:space="preserve">а також створення </w:t>
+      </w:r>
+      <w:proofErr w:type="spellStart"/>
+      <w:r>
+        <w:rPr>
+          <w:rFonts w:ascii="Calibri" w:hAnsi="Calibri" w:cs="Calibri"/>
+          <w:sz w:val="28"/>
+          <w:szCs w:val="28"/>
+        </w:rPr>
+        <w:t>першого</w:t>
+      </w:r>
+      <w:proofErr w:type="spellEnd"/>
+      <w:r>
+        <w:rPr>
+          <w:rFonts w:ascii="Calibri" w:hAnsi="Calibri" w:cs="Calibri"/>
+          <w:sz w:val="28"/>
+          <w:szCs w:val="28"/>
+          <w:lang w:val="en-US"/>
+        </w:rPr>
+        <w:t xml:space="preserve"> </w:t>
+      </w:r>
+      <w:proofErr w:type="spellStart"/>
+      <w:r>
+        <w:rPr>
+          <w:rFonts w:ascii="Calibri" w:hAnsi="Calibri" w:cs="Calibri"/>
+          <w:sz w:val="28"/>
+          <w:szCs w:val="28"/>
+          <w:lang w:val="en-US"/>
+        </w:rPr>
+        <w:t>commit</w:t>
+      </w:r>
+      <w:r>
+        <w:rPr>
+          <w:rFonts w:ascii="Calibri" w:hAnsi="Calibri" w:cs="Calibri"/>
+          <w:sz w:val="28"/>
+          <w:szCs w:val="28"/>
+          <w:lang w:val="en-US"/>
+        </w:rPr>
+        <w:t>’</w:t>
+      </w:r>
+      <w:r>
+        <w:rPr>
+          <w:rFonts w:ascii="Calibri" w:hAnsi="Calibri" w:cs="Calibri"/>
+          <w:sz w:val="28"/>
+          <w:szCs w:val="28"/>
+          <w:lang w:val="en-US"/>
+        </w:rPr>
+        <w:t>a</w:t>
+      </w:r>
+      <w:proofErr w:type="spellEnd"/>
+      <w:r>
+        <w:rPr>
+          <w:rFonts w:ascii="Calibri" w:hAnsi="Calibri" w:cs="Calibri"/>
+          <w:sz w:val="28"/>
+          <w:szCs w:val="28"/>
+          <w:lang w:val="en-US"/>
+        </w:rPr>
+        <w:t xml:space="preserve"> || </w:t>
+      </w:r>
+      <w:proofErr w:type="spellStart"/>
+      <w:r>
+        <w:rPr>
+          <w:rFonts w:ascii="Calibri" w:hAnsi="Calibri" w:cs="Calibri"/>
+          <w:sz w:val="28"/>
+          <w:szCs w:val="28"/>
+          <w:lang w:val="en-US"/>
+        </w:rPr>
+        <w:t>pull</w:t>
+      </w:r>
+      <w:r>
+        <w:rPr>
+          <w:rFonts w:ascii="Calibri" w:hAnsi="Calibri" w:cs="Calibri"/>
+          <w:sz w:val="28"/>
+          <w:szCs w:val="28"/>
+          <w:lang w:val="en-US"/>
+        </w:rPr>
+        <w:t>’</w:t>
+      </w:r>
+      <w:r>
+        <w:rPr>
+          <w:rFonts w:ascii="Calibri" w:hAnsi="Calibri" w:cs="Calibri"/>
+          <w:sz w:val="28"/>
+          <w:szCs w:val="28"/>
+          <w:lang w:val="en-US"/>
+        </w:rPr>
+        <w:t>a</w:t>
+      </w:r>
+      <w:proofErr w:type="spellEnd"/>
+      <w:r>
+        <w:rPr>
+          <w:rFonts w:ascii="Calibri" w:hAnsi="Calibri" w:cs="Calibri"/>
+          <w:sz w:val="28"/>
+          <w:szCs w:val="28"/>
+          <w:lang w:val="en-US"/>
+        </w:rPr>
+        <w:t xml:space="preserve"> </w:t>
+      </w:r>
+      <w:r>
+        <w:rPr>
+          <w:rFonts w:ascii="Calibri" w:hAnsi="Calibri" w:cs="Calibri"/>
+          <w:sz w:val="28"/>
+          <w:szCs w:val="28"/>
+          <w:lang w:val="uk-UA"/>
+        </w:rPr>
+        <w:t xml:space="preserve">через систему контролю версій </w:t>
+      </w:r>
+      <w:proofErr w:type="spellStart"/>
+      <w:r>
+        <w:rPr>
+          <w:rFonts w:ascii="Calibri" w:hAnsi="Calibri" w:cs="Calibri"/>
+          <w:sz w:val="28"/>
+          <w:szCs w:val="28"/>
+          <w:lang w:val="en-US"/>
+        </w:rPr>
+        <w:t>Git</w:t>
+      </w:r>
+      <w:proofErr w:type="spellEnd"/>
+      <w:r>
+        <w:rPr>
+          <w:rFonts w:ascii="Calibri" w:hAnsi="Calibri" w:cs="Calibri"/>
+          <w:sz w:val="28"/>
+          <w:szCs w:val="28"/>
+          <w:lang w:val="en-US"/>
+        </w:rPr>
+        <w:t xml:space="preserve"> </w:t>
+      </w:r>
+      <w:r>
+        <w:rPr>
+          <w:rFonts w:ascii="Calibri" w:hAnsi="Calibri" w:cs="Calibri"/>
+          <w:sz w:val="28"/>
+          <w:szCs w:val="28"/>
+        </w:rPr>
+        <w:t>а</w:t>
+      </w:r>
+      <w:r>
+        <w:rPr>
+          <w:rFonts w:ascii="Calibri" w:hAnsi="Calibri" w:cs="Calibri"/>
+          <w:sz w:val="28"/>
+          <w:szCs w:val="28"/>
+          <w:lang w:val="en-US"/>
+        </w:rPr>
+        <w:t xml:space="preserve"> </w:t>
+      </w:r>
+      <w:proofErr w:type="spellStart"/>
+      <w:r>
+        <w:rPr>
+          <w:rFonts w:ascii="Calibri" w:hAnsi="Calibri" w:cs="Calibri"/>
+          <w:sz w:val="28"/>
+          <w:szCs w:val="28"/>
+        </w:rPr>
+        <w:t>також</w:t>
+      </w:r>
+      <w:proofErr w:type="spellEnd"/>
+      <w:r>
+        <w:rPr>
+          <w:rFonts w:ascii="Calibri" w:hAnsi="Calibri" w:cs="Calibri"/>
+          <w:sz w:val="28"/>
+          <w:szCs w:val="28"/>
+          <w:lang w:val="en-US"/>
+        </w:rPr>
+        <w:t xml:space="preserve"> </w:t>
+      </w:r>
+      <w:r>
+        <w:rPr>
+          <w:rFonts w:ascii="Calibri" w:hAnsi="Calibri" w:cs="Calibri"/>
+          <w:sz w:val="28"/>
+          <w:szCs w:val="28"/>
+          <w:lang w:val="en-US"/>
+        </w:rPr>
+        <w:t>Github.</w:t>
       </w:r>
       <w:bookmarkStart w:id="0" w:name="_GoBack"/>
-      <w:r>
-        <w:rPr>
-          <w:rFonts w:ascii="Calibri" w:hAnsi="Calibri" w:cs="Calibri"/>
-          <w:noProof/>
-          <w:sz w:val="28"/>
-          <w:szCs w:val="28"/>
-          <w:lang w:eastAsia="ru-RU"/>
-        </w:rPr>
-        <w:drawing>
-          <wp:inline distT="0" distB="0" distL="0" distR="0" wp14:anchorId="1478832D" wp14:editId="5B77BC91">
-            <wp:extent cx="6642100" cy="3155950"/>
-            <wp:effectExtent l="0" t="0" r="6350" b="6350"/>
-            <wp:docPr id="8" name="Рисунок 8" descr="C:\Users\Home-PC\Documents\ShareX\Screenshots\2025-02\chrome_QgaoOqme2b.png"/>
-            <wp:cNvGraphicFramePr>
-              <a:graphicFrameLocks xmlns:a="http://schemas.openxmlformats.org/drawingml/2006/main" noChangeAspect="1"/>
-            </wp:cNvGraphicFramePr>
-            <a:graphic xmlns:a="http://schemas.openxmlformats.org/drawingml/2006/main">
-              <a:graphicData uri="http://schemas.openxmlformats.org/drawingml/2006/picture">
-                <pic:pic xmlns:pic="http://schemas.openxmlformats.org/drawingml/2006/picture">
-                  <pic:nvPicPr>
-                    <pic:cNvPr id="0" name="Picture 7" descr="C:\Users\Home-PC\Documents\ShareX\Screenshots\2025-02\chrome_QgaoOqme2b.png"/>
-                    <pic:cNvPicPr>
-                      <a:picLocks noChangeAspect="1" noChangeArrowheads="1"/>
-                    </pic:cNvPicPr>
-                  </pic:nvPicPr>
-                  <pic:blipFill>
-                    <a:blip r:embed="rId13" cstate="print">
-                      <a:extLst>
-                        <a:ext uri="{28A0092B-C50C-407E-A947-70E740481C1C}">
-                          <a14:useLocalDpi xmlns:a14="http://schemas.microsoft.com/office/drawing/2010/main" val="0"/>
-                        </a:ext>
-                      </a:extLst>
-                    </a:blip>
-                    <a:srcRect/>
-                    <a:stretch>
-                      <a:fillRect/>
-                    </a:stretch>
-                  </pic:blipFill>
-                  <pic:spPr bwMode="auto">
-                    <a:xfrm>
-                      <a:off x="0" y="0"/>
-                      <a:ext cx="6642100" cy="3155950"/>
-                    </a:xfrm>
-                    <a:prstGeom prst="rect">
-                      <a:avLst/>
-                    </a:prstGeom>
-                    <a:noFill/>
-                    <a:ln>
-                      <a:noFill/>
-                    </a:ln>
-                  </pic:spPr>
-                </pic:pic>
-              </a:graphicData>
-            </a:graphic>
-          </wp:inline>
-        </w:drawing>
-      </w:r>
       <w:bookmarkEnd w:id="0"/>
     </w:p>
     <w:sectPr>
@@ -4628,7 +4861,7 @@
   <a:extraClrSchemeLst/>
   <a:extLst>
     <a:ext uri="{05A4C25C-085E-4340-85A3-A5531E510DB2}">
-      <thm15:themeFamily xmlns:thm15="http://schemas.microsoft.com/office/thememl/2012/main" xmlns="" name="Office Theme" id="{62F939B6-93AF-4DB8-9C6B-D6C7DFDC589F}" vid="{4A3C46E8-61CC-4603-A589-7422A47A8E4A}"/>
+      <thm15:themeFamily xmlns="" xmlns:thm15="http://schemas.microsoft.com/office/thememl/2012/main" name="Office Theme" id="{62F939B6-93AF-4DB8-9C6B-D6C7DFDC589F}" vid="{4A3C46E8-61CC-4603-A589-7422A47A8E4A}"/>
     </a:ext>
   </a:extLst>
 </a:theme>
@@ -4639,7 +4872,7 @@
 </file>
 
 <file path=customXml/itemProps1.xml><?xml version="1.0" encoding="utf-8"?>
-<ds:datastoreItem xmlns:ds="http://schemas.openxmlformats.org/officeDocument/2006/customXml" ds:itemID="{C9313D85-C026-4B0A-9501-A338C7B4E4C8}">
+<ds:datastoreItem xmlns:ds="http://schemas.openxmlformats.org/officeDocument/2006/customXml" ds:itemID="{86E341BD-98AF-43BB-9A15-CE368A38D047}">
   <ds:schemaRefs>
     <ds:schemaRef ds:uri="http://schemas.openxmlformats.org/officeDocument/2006/bibliography"/>
   </ds:schemaRefs>
